--- a/uploads/verifikasi/kpknl/Kanwil-KMK-majelisp-sr12019.docx
+++ b/uploads/verifikasi/kpknl/Kanwil-KMK-majelisp-sr12019.docx
@@ -5651,7 +5651,7 @@
               <w:rPr>
                 <w:rFonts w:ascii="Bookman Old Style" w:hAnsi="Bookman Old Style"/>
               </w:rPr>
-              <w:t>12</w:t>
+              <w:t>123</w:t>
             </w:r>
           </w:p>
         </w:tc>

--- a/uploads/verifikasi/kpknl/Kanwil-KMK-majelisp-sr12019.docx
+++ b/uploads/verifikasi/kpknl/Kanwil-KMK-majelisp-sr12019.docx
@@ -80,27 +80,6 @@
       <w:r>
         <w:rPr>
           <w:rFonts w:ascii="Bookman Old Style" w:hAnsi="Bookman Old Style"/>
-          <w:lang w:val="id-ID"/>
-        </w:rPr>
-        <w:fldChar w:fldCharType="begin"/>
-      </w:r>
-      <w:r>
-        <w:rPr>
-          <w:rFonts w:ascii="Bookman Old Style" w:hAnsi="Bookman Old Style"/>
-          <w:lang w:val="id-ID"/>
-        </w:rPr>
-        <w:instrText xml:space="preserve"> MERGEFIELD NOMOR_SALINAN_KEP </w:instrText>
-      </w:r>
-      <w:r>
-        <w:rPr>
-          <w:rFonts w:ascii="Bookman Old Style" w:hAnsi="Bookman Old Style"/>
-          <w:lang w:val="id-ID"/>
-        </w:rPr>
-        <w:fldChar w:fldCharType="separate"/>
-      </w:r>
-      <w:r>
-        <w:rPr>
-          <w:rFonts w:ascii="Bookman Old Style" w:hAnsi="Bookman Old Style"/>
           <w:noProof/>
           <w:lang w:val="id-ID"/>
         </w:rPr>
@@ -111,33 +90,13 @@
           <w:rFonts w:ascii="Bookman Old Style" w:hAnsi="Bookman Old Style"/>
           <w:noProof/>
         </w:rPr>
-        <w:t>/KNL.</w:t>
+        <w:t>/</w:t>
       </w:r>
       <w:r>
         <w:rPr>
           <w:rFonts w:ascii="Bookman Old Style" w:hAnsi="Bookman Old Style"/>
           <w:noProof/>
-        </w:rPr>
-        <w:t>${kode_kpknl}</w:t>
-      </w:r>
-      <w:r>
-        <w:rPr>
-          <w:rFonts w:ascii="Bookman Old Style" w:hAnsi="Bookman Old Style"/>
-          <w:noProof/>
-        </w:rPr>
-        <w:t>/</w:t>
-      </w:r>
-      <w:r>
-        <w:rPr>
-          <w:rFonts w:ascii="Bookman Old Style" w:hAnsi="Bookman Old Style"/>
-          <w:lang w:val="id-ID"/>
-        </w:rPr>
-        <w:fldChar w:fldCharType="end"/>
-      </w:r>
-      <w:r>
-        <w:rPr>
-          <w:rFonts w:ascii="Bookman Old Style" w:hAnsi="Bookman Old Style"/>
-          <w:noProof/>
+          <w:color w:val="FF0000"/>
         </w:rPr>
         <w:t xml:space="preserve">2019 </w:t>
       </w:r>
@@ -222,6 +181,7 @@
         <w:rPr>
           <w:rFonts w:ascii="Bookman Old Style" w:hAnsi="Bookman Old Style"/>
           <w:noProof/>
+          <w:color w:val="FF0000"/>
         </w:rPr>
         <w:t>
 MAJELIS PERMUSYAWARATAN RAKYAT</w:t>
@@ -1039,12 +999,14 @@
         <w:rPr>
           <w:rFonts w:ascii="Bookman Old Style" w:hAnsi="Bookman Old Style"/>
           <w:noProof/>
+          <w:color w:val="FF0000"/>
         </w:rPr>
         <w:t>Direktorat Jendral Kekayaan Negara</w:t>
       </w:r>
       <w:r>
         <w:rPr>
           <w:rFonts w:ascii="Bookman Old Style" w:hAnsi="Bookman Old Style"/>
+          <w:color w:val="FF0000"/>
         </w:rPr>
         <w:t>;</w:t>
       </w:r>
@@ -2137,7 +2099,7 @@
           <w:rFonts w:ascii="Bookman Old Style" w:hAnsi="Bookman Old Style" w:cs="Arial"/>
           <w:lang w:val="id-ID"/>
         </w:rPr>
-        <w:t xml:space="preserve"> tentang Tata Cara Pelaksanaan Penggunaan Barang Milik Negara sebagaimana telah</w:t>
+        <w:t xml:space="preserve"> tentang Tata Cara Pelaksanaan Penggunaan Barang Milik Negara sebagaimana telah diubah</w:t>
       </w:r>
       <w:r>
         <w:rPr>
@@ -2145,115 +2107,129 @@
         </w:rPr>
         <w:t xml:space="preserve"> </w:t>
       </w:r>
+      <w:proofErr w:type="spellStart"/>
+      <w:r>
+        <w:rPr>
+          <w:rFonts w:ascii="Bookman Old Style" w:hAnsi="Bookman Old Style" w:cs="Arial"/>
+          <w:color w:val="00B050"/>
+        </w:rPr>
+        <w:t>dengan</w:t>
+      </w:r>
+      <w:proofErr w:type="spellEnd"/>
+      <w:r>
+        <w:rPr>
+          <w:rFonts w:ascii="Bookman Old Style" w:hAnsi="Bookman Old Style" w:cs="Arial"/>
+          <w:color w:val="00B050"/>
+        </w:rPr>
+        <w:t xml:space="preserve"> </w:t>
+      </w:r>
+      <w:proofErr w:type="spellStart"/>
+      <w:r>
+        <w:rPr>
+          <w:rFonts w:ascii="Bookman Old Style" w:hAnsi="Bookman Old Style" w:cs="Arial"/>
+          <w:color w:val="00B050"/>
+        </w:rPr>
+        <w:t>P</w:t>
+      </w:r>
+      <w:r>
+        <w:rPr>
+          <w:rFonts w:ascii="Bookman Old Style" w:hAnsi="Bookman Old Style" w:cs="Arial"/>
+          <w:color w:val="00B050"/>
+        </w:rPr>
+        <w:t>eraturan</w:t>
+      </w:r>
+      <w:proofErr w:type="spellEnd"/>
+      <w:r>
+        <w:rPr>
+          <w:rFonts w:ascii="Bookman Old Style" w:hAnsi="Bookman Old Style" w:cs="Arial"/>
+          <w:color w:val="00B050"/>
+        </w:rPr>
+        <w:t xml:space="preserve"> </w:t>
+      </w:r>
+      <w:proofErr w:type="spellStart"/>
+      <w:r>
+        <w:rPr>
+          <w:rFonts w:ascii="Bookman Old Style" w:hAnsi="Bookman Old Style" w:cs="Arial"/>
+          <w:color w:val="00B050"/>
+        </w:rPr>
+        <w:t>Menteri</w:t>
+      </w:r>
+      <w:proofErr w:type="spellEnd"/>
+      <w:r>
+        <w:rPr>
+          <w:rFonts w:ascii="Bookman Old Style" w:hAnsi="Bookman Old Style" w:cs="Arial"/>
+          <w:color w:val="00B050"/>
+        </w:rPr>
+        <w:t xml:space="preserve"> </w:t>
+      </w:r>
+      <w:proofErr w:type="spellStart"/>
+      <w:r>
+        <w:rPr>
+          <w:rFonts w:ascii="Bookman Old Style" w:hAnsi="Bookman Old Style" w:cs="Arial"/>
+          <w:color w:val="00B050"/>
+        </w:rPr>
+        <w:t>Keuangan</w:t>
+      </w:r>
+      <w:proofErr w:type="spellEnd"/>
+      <w:r>
+        <w:rPr>
+          <w:rFonts w:ascii="Bookman Old Style" w:hAnsi="Bookman Old Style" w:cs="Arial"/>
+          <w:color w:val="00B050"/>
+        </w:rPr>
+        <w:t xml:space="preserve"> </w:t>
+      </w:r>
+      <w:proofErr w:type="spellStart"/>
+      <w:r>
+        <w:rPr>
+          <w:rFonts w:ascii="Bookman Old Style" w:hAnsi="Bookman Old Style" w:cs="Arial"/>
+          <w:color w:val="00B050"/>
+        </w:rPr>
+        <w:t>Nomor</w:t>
+      </w:r>
+      <w:proofErr w:type="spellEnd"/>
+      <w:r>
+        <w:rPr>
+          <w:rFonts w:ascii="Bookman Old Style" w:hAnsi="Bookman Old Style" w:cs="Arial"/>
+          <w:color w:val="00B050"/>
+        </w:rPr>
+        <w:t xml:space="preserve"> </w:t>
+      </w:r>
+      <w:r>
+        <w:rPr>
+          <w:rFonts w:ascii="Bookman Old Style" w:hAnsi="Bookman Old Style" w:cs="Arial"/>
+          <w:color w:val="00B050"/>
+        </w:rPr>
+        <w:t xml:space="preserve">87/PMK.06/2016 </w:t>
+      </w:r>
+      <w:proofErr w:type="spellStart"/>
+      <w:r>
+        <w:rPr>
+          <w:rFonts w:ascii="Bookman Old Style" w:hAnsi="Bookman Old Style" w:cs="Arial"/>
+          <w:color w:val="00B050"/>
+        </w:rPr>
+        <w:t>dan</w:t>
+      </w:r>
+      <w:proofErr w:type="spellEnd"/>
       <w:r>
         <w:rPr>
           <w:rFonts w:ascii="Bookman Old Style" w:hAnsi="Bookman Old Style" w:cs="Arial"/>
           <w:lang w:val="id-ID"/>
         </w:rPr>
+        <w:t xml:space="preserve"> terakhir </w:t>
+      </w:r>
+      <w:proofErr w:type="spellStart"/>
+      <w:r>
+        <w:rPr>
+          <w:rFonts w:ascii="Bookman Old Style" w:hAnsi="Bookman Old Style" w:cs="Arial"/>
+          <w:color w:val="00B050"/>
+        </w:rPr>
         <w:t>diubah</w:t>
       </w:r>
+      <w:proofErr w:type="spellEnd"/>
       <w:r>
         <w:rPr>
           <w:rFonts w:ascii="Bookman Old Style" w:hAnsi="Bookman Old Style" w:cs="Arial"/>
-        </w:rPr>
-        <w:t xml:space="preserve"> </w:t>
-      </w:r>
-      <w:proofErr w:type="spellStart"/>
-      <w:r>
-        <w:rPr>
-          <w:rFonts w:ascii="Bookman Old Style" w:hAnsi="Bookman Old Style" w:cs="Arial"/>
-        </w:rPr>
-        <w:t>dengan</w:t>
-      </w:r>
-      <w:proofErr w:type="spellEnd"/>
-      <w:r>
-        <w:rPr>
-          <w:rFonts w:ascii="Bookman Old Style" w:hAnsi="Bookman Old Style" w:cs="Arial"/>
-        </w:rPr>
-        <w:t xml:space="preserve"> </w:t>
-      </w:r>
-      <w:proofErr w:type="spellStart"/>
-      <w:r>
-        <w:rPr>
-          <w:rFonts w:ascii="Bookman Old Style" w:hAnsi="Bookman Old Style" w:cs="Arial"/>
-        </w:rPr>
-        <w:t>Peraturan</w:t>
-      </w:r>
-      <w:proofErr w:type="spellEnd"/>
-      <w:r>
-        <w:rPr>
-          <w:rFonts w:ascii="Bookman Old Style" w:hAnsi="Bookman Old Style" w:cs="Arial"/>
-        </w:rPr>
-        <w:t xml:space="preserve"> </w:t>
-      </w:r>
-      <w:proofErr w:type="spellStart"/>
-      <w:r>
-        <w:rPr>
-          <w:rFonts w:ascii="Bookman Old Style" w:hAnsi="Bookman Old Style" w:cs="Arial"/>
-        </w:rPr>
-        <w:t>Menteri</w:t>
-      </w:r>
-      <w:proofErr w:type="spellEnd"/>
-      <w:r>
-        <w:rPr>
-          <w:rFonts w:ascii="Bookman Old Style" w:hAnsi="Bookman Old Style" w:cs="Arial"/>
-        </w:rPr>
-        <w:t xml:space="preserve"> </w:t>
-      </w:r>
-      <w:proofErr w:type="spellStart"/>
-      <w:r>
-        <w:rPr>
-          <w:rFonts w:ascii="Bookman Old Style" w:hAnsi="Bookman Old Style" w:cs="Arial"/>
-        </w:rPr>
-        <w:t>Keuangan</w:t>
-      </w:r>
-      <w:proofErr w:type="spellEnd"/>
-      <w:r>
-        <w:rPr>
-          <w:rFonts w:ascii="Bookman Old Style" w:hAnsi="Bookman Old Style" w:cs="Arial"/>
-        </w:rPr>
-        <w:t xml:space="preserve"> </w:t>
-      </w:r>
-      <w:proofErr w:type="spellStart"/>
-      <w:r>
-        <w:rPr>
-          <w:rFonts w:ascii="Bookman Old Style" w:hAnsi="Bookman Old Style" w:cs="Arial"/>
-        </w:rPr>
-        <w:t>Nomor</w:t>
-      </w:r>
-      <w:proofErr w:type="spellEnd"/>
-      <w:r>
-        <w:rPr>
-          <w:rFonts w:ascii="Bookman Old Style" w:hAnsi="Bookman Old Style" w:cs="Arial"/>
-        </w:rPr>
-        <w:t xml:space="preserve"> 87/PMK.06/2016 </w:t>
-      </w:r>
-      <w:proofErr w:type="spellStart"/>
-      <w:r>
-        <w:rPr>
-          <w:rFonts w:ascii="Bookman Old Style" w:hAnsi="Bookman Old Style" w:cs="Arial"/>
-        </w:rPr>
-        <w:t>dan</w:t>
-      </w:r>
-      <w:proofErr w:type="spellEnd"/>
-      <w:r>
-        <w:rPr>
-          <w:rFonts w:ascii="Bookman Old Style" w:hAnsi="Bookman Old Style" w:cs="Arial"/>
-          <w:lang w:val="id-ID"/>
-        </w:rPr>
-        <w:t xml:space="preserve"> terakhir </w:t>
-      </w:r>
-      <w:proofErr w:type="spellStart"/>
-      <w:r>
-        <w:rPr>
-          <w:rFonts w:ascii="Bookman Old Style" w:hAnsi="Bookman Old Style" w:cs="Arial"/>
-        </w:rPr>
-        <w:t>diubah</w:t>
-      </w:r>
-      <w:proofErr w:type="spellEnd"/>
-      <w:r>
-        <w:rPr>
-          <w:rFonts w:ascii="Bookman Old Style" w:hAnsi="Bookman Old Style" w:cs="Arial"/>
+          <w:color w:val="00B050"/>
         </w:rPr>
         <w:t xml:space="preserve"> </w:t>
       </w:r>
@@ -2279,8 +2255,8 @@
           <w:tab w:val="left" w:pos="2977"/>
         </w:tabs>
         <w:spacing w:before="60"/>
-        <w:ind w:left="7200" w:hanging="2977"/>
-        <w:jc w:val="right"/>
+        <w:ind w:left="2977" w:hanging="425"/>
+        <w:jc w:val="both"/>
         <w:rPr>
           <w:rFonts w:ascii="Bookman Old Style" w:hAnsi="Bookman Old Style"/>
         </w:rPr>
@@ -2541,17 +2517,7 @@
           <w:szCs w:val="22"/>
           <w:lang w:val="id-ID"/>
         </w:rPr>
-        <w:t>Kewenangan M</w:t>
-      </w:r>
-      <w:bookmarkStart w:id="0" w:name="_GoBack"/>
-      <w:bookmarkEnd w:id="0"/>
-      <w:r>
-        <w:rPr>
-          <w:rFonts w:ascii="Bookman Old Style" w:hAnsi="Bookman Old Style" w:cs="Arial"/>
-          <w:szCs w:val="22"/>
-          <w:lang w:val="id-ID"/>
-        </w:rPr>
-        <w:t>enteri Keuangan Dalam Bentuk Mandat Kepada Pejabat di Lingkungan Direktorat Jenderal Kekayaan Negara</w:t>
+        <w:t>Kewenangan Menteri Keuangan Dalam Bentuk Mandat Kepada Pejabat di Lingkungan Direktorat Jenderal Kekayaan Negara</w:t>
       </w:r>
       <w:r>
         <w:rPr>
@@ -2648,12 +2614,14 @@
       <w:r>
         <w:rPr>
           <w:rFonts w:ascii="Bookman Old Style" w:hAnsi="Bookman Old Style"/>
+          <w:color w:val="FF0000"/>
         </w:rPr>
         <w:t>Staf</w:t>
       </w:r>
       <w:r>
         <w:rPr>
           <w:rFonts w:ascii="Bookman Old Style" w:hAnsi="Bookman Old Style"/>
+          <w:color w:val="FF0000"/>
         </w:rPr>
         <w:t xml:space="preserve"> </w:t>
       </w:r>
@@ -2674,12 +2642,14 @@
       <w:r>
         <w:rPr>
           <w:rFonts w:ascii="Bookman Old Style" w:hAnsi="Bookman Old Style"/>
+          <w:color w:val="FF0000"/>
         </w:rPr>
         <w:t>SR-1/2019</w:t>
       </w:r>
       <w:r>
         <w:rPr>
           <w:rFonts w:ascii="Bookman Old Style" w:hAnsi="Bookman Old Style"/>
+          <w:color w:val="FF0000"/>
         </w:rPr>
         <w:t xml:space="preserve"> </w:t>
       </w:r>
@@ -2700,16 +2670,19 @@
       <w:r>
         <w:rPr>
           <w:rFonts w:ascii="Bookman Old Style" w:hAnsi="Bookman Old Style"/>
+          <w:color w:val="FF0000"/>
         </w:rPr>
         <w:t>23 September 2019</w:t>
       </w:r>
       <w:r>
         <w:rPr>
           <w:rFonts w:ascii="Bookman Old Style" w:hAnsi="Bookman Old Style"/>
-        </w:rPr>
-        <w:t xml:space="preserve"> </w:t>
-      </w:r>
-      <w:proofErr w:type="spellStart"/>
+          <w:color w:val="FF0000"/>
+        </w:rPr>
+        <w:t xml:space="preserve"> </w:t>
+      </w:r>
+      <w:proofErr w:type="spellStart"/>
+      <w:proofErr w:type="gramStart"/>
       <w:r>
         <w:rPr>
           <w:rFonts w:ascii="Bookman Old Style" w:hAnsi="Bookman Old Style"/>
@@ -2727,11 +2700,78 @@
         <w:rPr>
           <w:rFonts w:ascii="Bookman Old Style" w:hAnsi="Bookman Old Style"/>
         </w:rPr>
-        <w:t>Permohonan PSP ATK</w:t>
-      </w:r>
-      <w:r>
-        <w:rPr>
-          <w:rFonts w:ascii="Bookman Old Style" w:hAnsi="Bookman Old Style"/>
+        <w:t xml:space="preserve"> </w:t>
+      </w:r>
+      <w:r>
+        <w:rPr>
+          <w:rFonts w:ascii="Bookman Old Style" w:hAnsi="Bookman Old Style"/>
+          <w:color w:val="FF0000"/>
+        </w:rPr>
+        <w:t>$</w:t>
+      </w:r>
+      <w:proofErr w:type="gramEnd"/>
+      <w:r>
+        <w:rPr>
+          <w:rFonts w:ascii="Bookman Old Style" w:hAnsi="Bookman Old Style"/>
+          <w:color w:val="FF0000"/>
+        </w:rPr>
+        <w:t>{</w:t>
+      </w:r>
+      <w:proofErr w:type="spellStart"/>
+      <w:r>
+        <w:rPr>
+          <w:rFonts w:ascii="Bookman Old Style" w:hAnsi="Bookman Old Style"/>
+          <w:color w:val="FF0000"/>
+        </w:rPr>
+        <w:t>p</w:t>
+      </w:r>
+      <w:r>
+        <w:rPr>
+          <w:rFonts w:ascii="Bookman Old Style" w:hAnsi="Bookman Old Style"/>
+          <w:color w:val="FF0000"/>
+        </w:rPr>
+        <w:t>erihal</w:t>
+      </w:r>
+      <w:r>
+        <w:rPr>
+          <w:rFonts w:ascii="Bookman Old Style" w:hAnsi="Bookman Old Style"/>
+          <w:color w:val="FF0000"/>
+        </w:rPr>
+        <w:t>_s</w:t>
+      </w:r>
+      <w:r>
+        <w:rPr>
+          <w:rFonts w:ascii="Bookman Old Style" w:hAnsi="Bookman Old Style"/>
+          <w:color w:val="FF0000"/>
+        </w:rPr>
+        <w:t>urat</w:t>
+      </w:r>
+      <w:r>
+        <w:rPr>
+          <w:rFonts w:ascii="Bookman Old Style" w:hAnsi="Bookman Old Style"/>
+          <w:color w:val="FF0000"/>
+        </w:rPr>
+        <w:t>_p</w:t>
+      </w:r>
+      <w:r>
+        <w:rPr>
+          <w:rFonts w:ascii="Bookman Old Style" w:hAnsi="Bookman Old Style"/>
+          <w:color w:val="FF0000"/>
+        </w:rPr>
+        <w:t>ermohonan</w:t>
+      </w:r>
+      <w:proofErr w:type="spellEnd"/>
+      <w:r>
+        <w:rPr>
+          <w:rFonts w:ascii="Bookman Old Style" w:hAnsi="Bookman Old Style"/>
+          <w:color w:val="FF0000"/>
+        </w:rPr>
+        <w:t>}</w:t>
+      </w:r>
+      <w:r>
+        <w:rPr>
+          <w:rFonts w:ascii="Bookman Old Style" w:hAnsi="Bookman Old Style"/>
+          <w:color w:val="FF0000"/>
           <w:lang w:val="id-ID"/>
         </w:rPr>
         <w:t>;</w:t>
@@ -2844,6 +2884,7 @@
       <w:r>
         <w:rPr>
           <w:rFonts w:ascii="Bookman Old Style" w:hAnsi="Bookman Old Style"/>
+          <w:color w:val="FF0000"/>
         </w:rPr>
         <w:t>
 MAJELIS PERMUSYAWARATAN RAKYAT</w:t>
@@ -2851,6 +2892,7 @@
       <w:r>
         <w:rPr>
           <w:rFonts w:ascii="Bookman Old Style" w:hAnsi="Bookman Old Style"/>
+          <w:color w:val="FF0000"/>
         </w:rPr>
         <w:t>.</w:t>
       </w:r>
@@ -2974,12 +3016,14 @@
       <w:r>
         <w:rPr>
           <w:rFonts w:ascii="Bookman Old Style" w:hAnsi="Bookman Old Style"/>
+          <w:color w:val="FF0000"/>
         </w:rPr>
         <w:t>Selain Tanah dan Bangunan</w:t>
       </w:r>
       <w:r>
         <w:rPr>
           <w:rFonts w:ascii="Bookman Old Style" w:hAnsi="Bookman Old Style"/>
+          <w:color w:val="FF0000"/>
         </w:rPr>
         <w:t xml:space="preserve"> </w:t>
       </w:r>
@@ -2987,6 +3031,7 @@
       <w:r>
         <w:rPr>
           <w:rFonts w:ascii="Bookman Old Style" w:hAnsi="Bookman Old Style" w:cs="Arial"/>
+          <w:color w:val="00B050"/>
         </w:rPr>
         <w:t>sejumlah</w:t>
       </w:r>
@@ -2994,45 +3039,45 @@
       <w:r>
         <w:rPr>
           <w:rFonts w:ascii="Bookman Old Style" w:hAnsi="Bookman Old Style" w:cs="Arial"/>
-        </w:rPr>
-        <w:t xml:space="preserve"> </w:t>
-      </w:r>
-      <w:r>
-        <w:rPr>
-          <w:rFonts w:ascii="Bookman Old Style" w:hAnsi="Bookman Old Style"/>
-        </w:rPr>
-        <w:t>${jumlah_unit} </w:t>
-      </w:r>
+          <w:color w:val="00B050"/>
+        </w:rPr>
+        <w:t xml:space="preserve"> [</w:t>
+      </w:r>
+      <w:proofErr w:type="spellStart"/>
       <w:r>
         <w:rPr>
           <w:rFonts w:ascii="Bookman Old Style" w:hAnsi="Bookman Old Style" w:cs="Arial"/>
-        </w:rPr>
-        <w:t>unit</w:t>
-      </w:r>
-      <w:r>
-        <w:rPr>
-          <w:rFonts w:ascii="Bookman Old Style" w:hAnsi="Bookman Old Style"/>
-        </w:rPr>
-        <w:t xml:space="preserve"> </w:t>
-      </w:r>
-      <w:proofErr w:type="spellStart"/>
-      <w:r>
-        <w:rPr>
-          <w:rFonts w:ascii="Bookman Old Style" w:hAnsi="Bookman Old Style"/>
-        </w:rPr>
-        <w:t>S</w:t>
-      </w:r>
-      <w:r>
-        <w:rPr>
-          <w:rFonts w:ascii="Bookman Old Style" w:hAnsi="Bookman Old Style"/>
-        </w:rPr>
-        <w:t>ebagai</w:t>
-      </w:r>
-      <w:r>
-        <w:rPr>
-          <w:rFonts w:ascii="Bookman Old Style" w:hAnsi="Bookman Old Style"/>
-        </w:rPr>
-        <w:t>mana</w:t>
+          <w:color w:val="00B050"/>
+        </w:rPr>
+        <w:t>Jumlah</w:t>
+      </w:r>
+      <w:proofErr w:type="spellEnd"/>
+      <w:r>
+        <w:rPr>
+          <w:rFonts w:ascii="Bookman Old Style" w:hAnsi="Bookman Old Style" w:cs="Arial"/>
+          <w:color w:val="00B050"/>
+        </w:rPr>
+        <w:t xml:space="preserve"> Unit] unit</w:t>
+      </w:r>
+      <w:r>
+        <w:rPr>
+          <w:rFonts w:ascii="Arial" w:hAnsi="Arial" w:cs="Arial"/>
+        </w:rPr>
+        <w:t xml:space="preserve"> </w:t>
+      </w:r>
+      <w:proofErr w:type="spellStart"/>
+      <w:r>
+        <w:rPr>
+          <w:rFonts w:ascii="Bookman Old Style" w:hAnsi="Bookman Old Style"/>
+          <w:color w:val="00B050"/>
+        </w:rPr>
+        <w:t>s</w:t>
+      </w:r>
+      <w:r>
+        <w:rPr>
+          <w:rFonts w:ascii="Bookman Old Style" w:hAnsi="Bookman Old Style"/>
+        </w:rPr>
+        <w:t>ebagaimana</w:t>
       </w:r>
       <w:proofErr w:type="spellEnd"/>
       <w:r>
@@ -3185,6 +3230,21 @@
       <w:r>
         <w:rPr>
           <w:rFonts w:ascii="Bookman Old Style" w:hAnsi="Bookman Old Style"/>
+          <w:color w:val="00B050"/>
+        </w:rPr>
+        <w:t>Keuangan</w:t>
+      </w:r>
+      <w:proofErr w:type="spellEnd"/>
+      <w:r>
+        <w:rPr>
+          <w:rFonts w:ascii="Bookman Old Style" w:hAnsi="Bookman Old Style"/>
+        </w:rPr>
+        <w:t xml:space="preserve"> </w:t>
+      </w:r>
+      <w:proofErr w:type="spellStart"/>
+      <w:r>
+        <w:rPr>
+          <w:rFonts w:ascii="Bookman Old Style" w:hAnsi="Bookman Old Style"/>
         </w:rPr>
         <w:t>ini</w:t>
       </w:r>
@@ -3235,13 +3295,7 @@
         <w:rPr>
           <w:rFonts w:ascii="Bookman Old Style" w:hAnsi="Bookman Old Style"/>
         </w:rPr>
-        <w:t xml:space="preserve"> Negara</w:t>
-      </w:r>
-      <w:r>
-        <w:rPr>
-          <w:rFonts w:ascii="Bookman Old Style" w:hAnsi="Bookman Old Style"/>
-        </w:rPr>
-        <w:t xml:space="preserve"> </w:t>
+        <w:t xml:space="preserve"> Negara </w:t>
       </w:r>
       <w:proofErr w:type="spellStart"/>
       <w:r>
@@ -3254,16 +3308,16 @@
       <w:r>
         <w:rPr>
           <w:rFonts w:ascii="Bookman Old Style" w:hAnsi="Bookman Old Style"/>
-          <w:lang w:val="id-ID"/>
-        </w:rPr>
-        <w:t xml:space="preserve"> </w:t>
-      </w:r>
-      <w:r>
-        <w:rPr>
-          <w:rFonts w:ascii="Bookman Old Style" w:hAnsi="Bookman Old Style"/>
+        </w:rPr>
+        <w:t xml:space="preserve"> </w:t>
+      </w:r>
+      <w:r>
+        <w:rPr>
+          <w:rFonts w:ascii="Bookman Old Style" w:hAnsi="Bookman Old Style"/>
+          <w:color w:val="FF0000"/>
         </w:rPr>
         <w:t>
-MAJELIS PERMUSYAWARATAN RAKYAT.</w:t>
+MAJELIS PERMUSYAWARATAN RAKYAT</w:t>
       </w:r>
     </w:p>
     <w:p>
@@ -3438,6 +3492,7 @@
         <w:t xml:space="preserve"> </w:t>
       </w:r>
       <w:proofErr w:type="spellStart"/>
+      <w:proofErr w:type="gramStart"/>
       <w:r>
         <w:rPr>
           <w:rFonts w:ascii="Bookman Old Style" w:hAnsi="Bookman Old Style"/>
@@ -3455,42 +3510,117 @@
       <w:r>
         <w:rPr>
           <w:rFonts w:ascii="Bookman Old Style" w:hAnsi="Bookman Old Style"/>
+        </w:rPr>
+        <w:t xml:space="preserve"> </w:t>
+      </w:r>
+      <w:r>
+        <w:rPr>
+          <w:rFonts w:ascii="Bookman Old Style" w:hAnsi="Bookman Old Style"/>
+          <w:color w:val="FF0000"/>
           <w:lang w:val="id-ID"/>
         </w:rPr>
-        <w:t>Rp</w:t>
-      </w:r>
-      <w:r>
-        <w:rPr>
-          <w:rFonts w:ascii="Bookman Old Style" w:hAnsi="Bookman Old Style"/>
-        </w:rPr>
-        <w:t xml:space="preserve"> </w:t>
-      </w:r>
-      <w:r>
-        <w:rPr>
-          <w:rFonts w:ascii="Bookman Old Style" w:hAnsi="Bookman Old Style"/>
+        <w:t>$</w:t>
+      </w:r>
+      <w:proofErr w:type="gramEnd"/>
+      <w:r>
+        <w:rPr>
+          <w:rFonts w:ascii="Bookman Old Style" w:hAnsi="Bookman Old Style"/>
+          <w:color w:val="FF0000"/>
           <w:lang w:val="id-ID"/>
         </w:rPr>
-        <w:t>Rp 10.000.000.000</w:t>
-      </w:r>
-      <w:r>
-        <w:rPr>
-          <w:rFonts w:ascii="Bookman Old Style" w:hAnsi="Bookman Old Style"/>
+        <w:t>{</w:t>
+      </w:r>
+      <w:r>
+        <w:rPr>
+          <w:rFonts w:ascii="Bookman Old Style" w:hAnsi="Bookman Old Style"/>
+          <w:color w:val="FF0000"/>
           <w:lang w:val="id-ID"/>
         </w:rPr>
-        <w:t xml:space="preserve"> </w:t>
-      </w:r>
-      <w:r>
-        <w:rPr>
-          <w:rFonts w:ascii="Bookman Old Style" w:hAnsi="Bookman Old Style"/>
+        <w:t>t</w:t>
+      </w:r>
+      <w:r>
+        <w:rPr>
+          <w:rFonts w:ascii="Bookman Old Style" w:hAnsi="Bookman Old Style"/>
+          <w:color w:val="FF0000"/>
+          <w:lang w:val="id-ID"/>
+        </w:rPr>
+        <w:t>otal</w:t>
+      </w:r>
+      <w:r>
+        <w:rPr>
+          <w:rFonts w:ascii="Bookman Old Style" w:hAnsi="Bookman Old Style"/>
+          <w:color w:val="FF0000"/>
+        </w:rPr>
+        <w:t>_</w:t>
+      </w:r>
+      <w:r>
+        <w:rPr>
+          <w:rFonts w:ascii="Bookman Old Style" w:hAnsi="Bookman Old Style"/>
+          <w:color w:val="FF0000"/>
+          <w:lang w:val="id-ID"/>
+        </w:rPr>
+        <w:t>n</w:t>
+      </w:r>
+      <w:r>
+        <w:rPr>
+          <w:rFonts w:ascii="Bookman Old Style" w:hAnsi="Bookman Old Style"/>
+          <w:color w:val="FF0000"/>
+          <w:lang w:val="id-ID"/>
+        </w:rPr>
+        <w:t>ilai</w:t>
+      </w:r>
+      <w:r>
+        <w:rPr>
+          <w:rFonts w:ascii="Bookman Old Style" w:hAnsi="Bookman Old Style"/>
+          <w:color w:val="FF0000"/>
+        </w:rPr>
+        <w:t>_</w:t>
+      </w:r>
+      <w:proofErr w:type="spellStart"/>
+      <w:r>
+        <w:rPr>
+          <w:rFonts w:ascii="Bookman Old Style" w:hAnsi="Bookman Old Style"/>
+          <w:color w:val="FF0000"/>
+        </w:rPr>
+        <w:t>bmn</w:t>
+      </w:r>
+      <w:proofErr w:type="spellEnd"/>
+      <w:r>
+        <w:rPr>
+          <w:rFonts w:ascii="Bookman Old Style" w:hAnsi="Bookman Old Style"/>
+          <w:color w:val="FF0000"/>
+          <w:lang w:val="id-ID"/>
+        </w:rPr>
+        <w:t>}</w:t>
+      </w:r>
+      <w:r>
+        <w:rPr>
+          <w:rFonts w:ascii="Bookman Old Style" w:hAnsi="Bookman Old Style"/>
+          <w:color w:val="FF0000"/>
+          <w:lang w:val="id-ID"/>
+        </w:rPr>
+        <w:t xml:space="preserve"> </w:t>
+      </w:r>
+      <w:r>
+        <w:rPr>
+          <w:rFonts w:ascii="Bookman Old Style" w:hAnsi="Bookman Old Style"/>
+          <w:color w:val="FF0000"/>
         </w:rPr>
         <w:t>(</w:t>
       </w:r>
       <w:r>
         <w:rPr>
           <w:rFonts w:ascii="Bookman Old Style" w:hAnsi="Bookman Old Style"/>
+          <w:color w:val="FF0000"/>
           <w:lang w:val="id-ID"/>
         </w:rPr>
-        <w:t>sepuluh milyar rupiah)</w:t>
+        <w:t>sepuluh milyar rupiah</w:t>
+      </w:r>
+      <w:r>
+        <w:rPr>
+          <w:rFonts w:ascii="Bookman Old Style" w:hAnsi="Bookman Old Style"/>
+        </w:rPr>
+        <w:t>)</w:t>
       </w:r>
       <w:r>
         <w:rPr>
@@ -3939,6 +4069,7 @@
       <w:r>
         <w:rPr>
           <w:rFonts w:ascii="Bookman Old Style" w:hAnsi="Bookman Old Style"/>
+          <w:color w:val="FF0000"/>
         </w:rPr>
         <w:t>
 MAJELIS PERMUSYAWARATAN RAKYAT </w:t>
@@ -4549,6 +4680,7 @@
       <w:r>
         <w:rPr>
           <w:rFonts w:ascii="Bookman Old Style" w:hAnsi="Bookman Old Style"/>
+          <w:color w:val="FF0000"/>
         </w:rPr>
         <w:t>
 MAJELIS PERMUSYAWARATAN RAKYAT</w:t>
@@ -4556,6 +4688,7 @@
       <w:r>
         <w:rPr>
           <w:rFonts w:ascii="Bookman Old Style" w:hAnsi="Bookman Old Style"/>
+          <w:color w:val="FF0000"/>
           <w:lang w:val="id-ID"/>
         </w:rPr>
         <w:t xml:space="preserve"> </w:t>
@@ -4606,6 +4739,7 @@
       <w:r>
         <w:rPr>
           <w:rFonts w:ascii="Bookman Old Style" w:hAnsi="Bookman Old Style"/>
+          <w:color w:val="FF0000"/>
         </w:rPr>
         <w:t>
 MAJELIS PERMUSYAWARATAN RAKYAT</w:t>
@@ -4765,142 +4899,6 @@
           <w:rFonts w:ascii="Bookman Old Style" w:hAnsi="Bookman Old Style"/>
         </w:rPr>
       </w:pPr>
-      <w:r>
-        <w:rPr>
-          <w:rFonts w:ascii="Bookman Old Style" w:hAnsi="Bookman Old Style"/>
-          <w:noProof/>
-        </w:rPr>
-        <mc:AlternateContent>
-          <mc:Choice Requires="wps">
-            <w:drawing>
-              <wp:anchor distT="0" distB="0" distL="114300" distR="114300" simplePos="0" relativeHeight="251659264" behindDoc="0" locked="0" layoutInCell="1" allowOverlap="1" wp14:anchorId="50A723A7" wp14:editId="0BBEA790">
-                <wp:simplePos x="0" y="0"/>
-                <wp:positionH relativeFrom="column">
-                  <wp:posOffset>4091940</wp:posOffset>
-                </wp:positionH>
-                <wp:positionV relativeFrom="paragraph">
-                  <wp:posOffset>672465</wp:posOffset>
-                </wp:positionV>
-                <wp:extent cx="1990725" cy="333375"/>
-                <wp:effectExtent l="0" t="1270" r="0" b="0"/>
-                <wp:wrapNone/>
-                <wp:docPr id="1" name="Rectangle 8"/>
-                <wp:cNvGraphicFramePr>
-                  <a:graphicFrameLocks xmlns:a="http://schemas.openxmlformats.org/drawingml/2006/main"/>
-                </wp:cNvGraphicFramePr>
-                <a:graphic xmlns:a="http://schemas.openxmlformats.org/drawingml/2006/main">
-                  <a:graphicData uri="http://schemas.microsoft.com/office/word/2010/wordprocessingShape">
-                    <wps:wsp>
-                      <wps:cNvSpPr>
-                        <a:spLocks noChangeArrowheads="1"/>
-                      </wps:cNvSpPr>
-                      <wps:spPr bwMode="auto">
-                        <a:xfrm>
-                          <a:off x="0" y="0"/>
-                          <a:ext cx="1990725" cy="333375"/>
-                        </a:xfrm>
-                        <a:prstGeom prst="rect">
-                          <a:avLst/>
-                        </a:prstGeom>
-                        <a:noFill/>
-                        <a:ln>
-                          <a:noFill/>
-                        </a:ln>
-                        <a:extLst>
-                          <a:ext uri="{909E8E84-426E-40DD-AFC4-6F175D3DCCD1}">
-                            <a14:hiddenFill xmlns:a14="http://schemas.microsoft.com/office/drawing/2010/main">
-                              <a:solidFill>
-                                <a:srgbClr val="FFFFFF"/>
-                              </a:solidFill>
-                            </a14:hiddenFill>
-                          </a:ext>
-                          <a:ext uri="{91240B29-F687-4F45-9708-019B960494DF}">
-                            <a14:hiddenLine xmlns:a14="http://schemas.microsoft.com/office/drawing/2010/main" w="9525">
-                              <a:solidFill>
-                                <a:srgbClr val="000000"/>
-                              </a:solidFill>
-                              <a:miter lim="800000"/>
-                              <a:headEnd/>
-                              <a:tailEnd/>
-                            </a14:hiddenLine>
-                          </a:ext>
-                        </a:extLst>
-                      </wps:spPr>
-                      <wps:txbx>
-                        <w:txbxContent>
-                          <w:p>
-                            <w:pPr>
-                              <w:jc w:val="right"/>
-                              <w:rPr>
-                                <w:rFonts w:ascii="Bookman Old Style" w:hAnsi="Bookman Old Style"/>
-                                <w:lang w:val="id-ID"/>
-                              </w:rPr>
-                            </w:pPr>
-                            <w:r>
-                              <w:rPr>
-                                <w:rFonts w:ascii="Bookman Old Style" w:hAnsi="Bookman Old Style"/>
-                              </w:rPr>
-                              <w:t>KETUJUH</w:t>
-                            </w:r>
-                            <w:r>
-                              <w:rPr>
-                                <w:rFonts w:ascii="Bookman Old Style" w:hAnsi="Bookman Old Style"/>
-                                <w:lang w:val="id-ID"/>
-                              </w:rPr>
-                              <w:t>...</w:t>
-                            </w:r>
-                          </w:p>
-                        </w:txbxContent>
-                      </wps:txbx>
-                      <wps:bodyPr rot="0" vert="horz" wrap="square" lIns="91440" tIns="45720" rIns="91440" bIns="45720" anchor="t" anchorCtr="0" upright="1">
-                        <a:noAutofit/>
-                      </wps:bodyPr>
-                    </wps:wsp>
-                  </a:graphicData>
-                </a:graphic>
-                <wp14:sizeRelH relativeFrom="page">
-                  <wp14:pctWidth>0</wp14:pctWidth>
-                </wp14:sizeRelH>
-                <wp14:sizeRelV relativeFrom="page">
-                  <wp14:pctHeight>0</wp14:pctHeight>
-                </wp14:sizeRelV>
-              </wp:anchor>
-            </w:drawing>
-          </mc:Choice>
-          <mc:Fallback>
-            <w:pict>
-              <v:rect w14:anchorId="50A723A7" id="Rectangle 8" o:spid="_x0000_s1026" style="position:absolute;left:0;text-align:left;margin-left:322.2pt;margin-top:52.95pt;width:156.75pt;height:26.25pt;z-index:251659264;visibility:visible;mso-wrap-style:square;mso-width-percent:0;mso-height-percent:0;mso-wrap-distance-left:9pt;mso-wrap-distance-top:0;mso-wrap-distance-right:9pt;mso-wrap-distance-bottom:0;mso-position-horizontal:absolute;mso-position-horizontal-relative:text;mso-position-vertical:absolute;mso-position-vertical-relative:text;mso-width-percent:0;mso-height-percent:0;mso-width-relative:page;mso-height-relative:page;v-text-anchor:top" o:gfxdata="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" filled="f" stroked="f">
-                <v:textbox>
-                  <w:txbxContent>
-                    <w:p>
-                      <w:pPr>
-                        <w:jc w:val="right"/>
-                        <w:rPr>
-                          <w:rFonts w:ascii="Bookman Old Style" w:hAnsi="Bookman Old Style"/>
-                          <w:lang w:val="id-ID"/>
-                        </w:rPr>
-                      </w:pPr>
-                      <w:r>
-                        <w:rPr>
-                          <w:rFonts w:ascii="Bookman Old Style" w:hAnsi="Bookman Old Style"/>
-                        </w:rPr>
-                        <w:t>KETUJUH</w:t>
-                      </w:r>
-                      <w:r>
-                        <w:rPr>
-                          <w:rFonts w:ascii="Bookman Old Style" w:hAnsi="Bookman Old Style"/>
-                          <w:lang w:val="id-ID"/>
-                        </w:rPr>
-                        <w:t>...</w:t>
-                      </w:r>
-                    </w:p>
-                  </w:txbxContent>
-                </v:textbox>
-              </v:rect>
-            </w:pict>
-          </mc:Fallback>
-        </mc:AlternateContent>
-      </w:r>
     </w:p>
     <w:p>
       <w:pPr>
@@ -5512,9 +5510,11 @@
                 <w:rFonts w:ascii="Bookman Old Style" w:hAnsi="Bookman Old Style"/>
               </w:rPr>
             </w:pPr>
+            <w:bookmarkStart w:id="0" w:name="_GoBack" w:colFirst="0" w:colLast="1"/>
             <w:r>
               <w:rPr>
                 <w:rFonts w:ascii="Bookman Old Style" w:hAnsi="Bookman Old Style"/>
+                <w:color w:val="FF0000"/>
               </w:rPr>
               <w:t>1.</w:t>
             </w:r>
@@ -5540,6 +5540,7 @@
             <w:r>
               <w:rPr>
                 <w:rFonts w:ascii="Bookman Old Style" w:hAnsi="Bookman Old Style"/>
+                <w:color w:val="FF0000"/>
               </w:rPr>
               <w:t>Menteri Keuangan</w:t>
             </w:r>
@@ -5567,9 +5568,11 @@
                 <w:rFonts w:ascii="Bookman Old Style" w:hAnsi="Bookman Old Style"/>
               </w:rPr>
             </w:pPr>
+            <w:bookmarkStart w:id="0" w:name="_GoBack" w:colFirst="0" w:colLast="1"/>
             <w:r>
               <w:rPr>
                 <w:rFonts w:ascii="Bookman Old Style" w:hAnsi="Bookman Old Style"/>
+                <w:color w:val="FF0000"/>
               </w:rPr>
               <w:t>2.</w:t>
             </w:r>
@@ -5595,6 +5598,7 @@
             <w:r>
               <w:rPr>
                 <w:rFonts w:ascii="Bookman Old Style" w:hAnsi="Bookman Old Style"/>
+                <w:color w:val="FF0000"/>
               </w:rPr>
               <w:t>Ketua MPR Papua</w:t>
             </w:r>
@@ -5622,9 +5626,11 @@
                 <w:rFonts w:ascii="Bookman Old Style" w:hAnsi="Bookman Old Style"/>
               </w:rPr>
             </w:pPr>
+            <w:bookmarkStart w:id="0" w:name="_GoBack" w:colFirst="0" w:colLast="1"/>
             <w:r>
               <w:rPr>
                 <w:rFonts w:ascii="Bookman Old Style" w:hAnsi="Bookman Old Style"/>
+                <w:color w:val="FF0000"/>
               </w:rPr>
               <w:t>3.</w:t>
             </w:r>
@@ -5650,8 +5656,9 @@
             <w:r>
               <w:rPr>
                 <w:rFonts w:ascii="Bookman Old Style" w:hAnsi="Bookman Old Style"/>
+                <w:color w:val="FF0000"/>
               </w:rPr>
-              <w:t>123</w:t>
+              <w:t>tembusan satu</w:t>
             </w:r>
           </w:p>
         </w:tc>
@@ -5677,9 +5684,11 @@
                 <w:rFonts w:ascii="Bookman Old Style" w:hAnsi="Bookman Old Style"/>
               </w:rPr>
             </w:pPr>
+            <w:bookmarkStart w:id="0" w:name="_GoBack" w:colFirst="0" w:colLast="1"/>
             <w:r>
               <w:rPr>
                 <w:rFonts w:ascii="Bookman Old Style" w:hAnsi="Bookman Old Style"/>
+                <w:color w:val="FF0000"/>
               </w:rPr>
               <w:t>4.</w:t>
             </w:r>
@@ -5705,6 +5714,7 @@
             <w:r>
               <w:rPr>
                 <w:rFonts w:ascii="Bookman Old Style" w:hAnsi="Bookman Old Style"/>
+                <w:color w:val="FF0000"/>
               </w:rPr>
               <w:t>Direktur Pengelolaan Kekayaan Negara dan Sistem Informasi</w:t>
             </w:r>
@@ -5732,9 +5742,11 @@
                 <w:rFonts w:ascii="Bookman Old Style" w:hAnsi="Bookman Old Style"/>
               </w:rPr>
             </w:pPr>
+            <w:bookmarkStart w:id="0" w:name="_GoBack" w:colFirst="0" w:colLast="1"/>
             <w:r>
               <w:rPr>
                 <w:rFonts w:ascii="Bookman Old Style" w:hAnsi="Bookman Old Style"/>
+                <w:color w:val="FF0000"/>
               </w:rPr>
               <w:t>5.</w:t>
             </w:r>
@@ -5760,12 +5772,14 @@
             <w:r>
               <w:rPr>
                 <w:rFonts w:ascii="Bookman Old Style" w:hAnsi="Bookman Old Style"/>
+                <w:color w:val="FF0000"/>
               </w:rPr>
               <w:t>Kepala Kantor Wilayah DJKN Papua, Papua Barat dan Maluku</w:t>
             </w:r>
           </w:p>
         </w:tc>
       </w:tr>
+      <w:bookmarkEnd w:id="0"/>
     </w:tbl>
     <w:p>
       <w:pPr>
@@ -5847,12 +5861,14 @@
         </w:rPr>
         <w:t xml:space="preserve"> di </w:t>
       </w:r>
-      <w:r>
-        <w:rPr>
-          <w:rFonts w:ascii="Bookman Old Style" w:hAnsi="Bookman Old Style"/>
-        </w:rPr>
-        <w:t>${nama_kpknl}</w:t>
-      </w:r>
+      <w:proofErr w:type="spellStart"/>
+      <w:r>
+        <w:rPr>
+          <w:rFonts w:ascii="Bookman Old Style" w:hAnsi="Bookman Old Style"/>
+        </w:rPr>
+        <w:t>Jayapura</w:t>
+      </w:r>
+      <w:proofErr w:type="spellEnd"/>
     </w:p>
     <w:p>
       <w:pPr>
@@ -5963,6 +5979,7 @@
       <w:r>
         <w:rPr>
           <w:rFonts w:ascii="Bookman Old Style" w:hAnsi="Bookman Old Style"/>
+          <w:color w:val="FF0000"/>
         </w:rPr>
         <w:t>23 September 2019</w:t>
       </w:r>
@@ -6046,10 +6063,20 @@
       <w:r>
         <w:rPr>
           <w:rFonts w:ascii="Arial" w:hAnsi="Arial" w:cs="Arial"/>
+          <w:color w:val="FF0000"/>
           <w:sz w:val="22"/>
           <w:szCs w:val="22"/>
         </w:rPr>
-        <w:t>Plt</w:t>
+        <w:t>${plh_plt}</w:t>
+      </w:r>
+      <w:r>
+        <w:rPr>
+          <w:rFonts w:ascii="Arial" w:hAnsi="Arial" w:cs="Arial"/>
+          <w:color w:val="FF0000"/>
+          <w:sz w:val="22"/>
+          <w:szCs w:val="22"/>
+        </w:rPr>
+        <w:t xml:space="preserve"> </w:t>
       </w:r>
       <w:r>
         <w:rPr>
@@ -6057,8 +6084,35 @@
           <w:sz w:val="22"/>
           <w:szCs w:val="22"/>
         </w:rPr>
-        <w:t xml:space="preserve"> </w:t>
-      </w:r>
+        <w:tab/>
+      </w:r>
+      <w:r>
+        <w:rPr>
+          <w:rFonts w:ascii="Bookman Old Style" w:hAnsi="Bookman Old Style"/>
+          <w:lang w:val="id-ID"/>
+        </w:rPr>
+        <w:t xml:space="preserve">KEPALA </w:t>
+      </w:r>
+      <w:r>
+        <w:rPr>
+          <w:rFonts w:ascii="Bookman Old Style" w:hAnsi="Bookman Old Style"/>
+        </w:rPr>
+        <w:t>KANWIL DJKN</w:t>
+      </w:r>
+    </w:p>
+    <w:p>
+      <w:pPr>
+        <w:tabs>
+          <w:tab w:val="left" w:pos="2977"/>
+          <w:tab w:val="left" w:pos="3969"/>
+          <w:tab w:val="left" w:pos="5387"/>
+          <w:tab w:val="left" w:pos="5670"/>
+        </w:tabs>
+        <w:ind w:left="3119" w:hanging="3960"/>
+        <w:rPr>
+          <w:rFonts w:ascii="Bookman Old Style" w:hAnsi="Bookman Old Style"/>
+        </w:rPr>
+      </w:pPr>
       <w:r>
         <w:rPr>
           <w:rFonts w:ascii="Arial" w:hAnsi="Arial" w:cs="Arial"/>
@@ -6069,35 +6123,37 @@
       </w:r>
       <w:r>
         <w:rPr>
-          <w:rFonts w:ascii="Bookman Old Style" w:hAnsi="Bookman Old Style"/>
-          <w:lang w:val="id-ID"/>
-        </w:rPr>
-        <w:t>KEPALA KP</w:t>
-      </w:r>
-      <w:r>
-        <w:rPr>
-          <w:rFonts w:ascii="Bookman Old Style" w:hAnsi="Bookman Old Style"/>
-        </w:rPr>
-        <w:t>K</w:t>
-      </w:r>
-      <w:r>
-        <w:rPr>
-          <w:rFonts w:ascii="Bookman Old Style" w:hAnsi="Bookman Old Style"/>
-          <w:lang w:val="id-ID"/>
-        </w:rPr>
-        <w:t>NL</w:t>
-      </w:r>
-      <w:r>
-        <w:rPr>
-          <w:rFonts w:ascii="Bookman Old Style" w:hAnsi="Bookman Old Style"/>
-        </w:rPr>
-        <w:t xml:space="preserve"> </w:t>
-      </w:r>
-      <w:r>
-        <w:rPr>
-          <w:rFonts w:ascii="Bookman Old Style" w:hAnsi="Bookman Old Style"/>
-        </w:rPr>
-        <w:t>${nama_kpknl}</w:t>
+          <w:rFonts w:ascii="Arial" w:hAnsi="Arial" w:cs="Arial"/>
+          <w:sz w:val="22"/>
+          <w:szCs w:val="22"/>
+        </w:rPr>
+        <w:tab/>
+      </w:r>
+      <w:r>
+        <w:rPr>
+          <w:rFonts w:ascii="Arial" w:hAnsi="Arial" w:cs="Arial"/>
+          <w:sz w:val="22"/>
+          <w:szCs w:val="22"/>
+        </w:rPr>
+        <w:tab/>
+      </w:r>
+      <w:r>
+        <w:rPr>
+          <w:rFonts w:ascii="Bookman Old Style" w:hAnsi="Bookman Old Style"/>
+        </w:rPr>
+        <w:t>PAPUA, PAPUA</w:t>
+      </w:r>
+      <w:r>
+        <w:rPr>
+          <w:rFonts w:ascii="Bookman Old Style" w:hAnsi="Bookman Old Style"/>
+        </w:rPr>
+        <w:t xml:space="preserve"> </w:t>
+      </w:r>
+      <w:r>
+        <w:rPr>
+          <w:rFonts w:ascii="Bookman Old Style" w:hAnsi="Bookman Old Style"/>
+        </w:rPr>
+        <w:t>BARAT DAN MALUKU</w:t>
       </w:r>
       <w:r>
         <w:rPr>
@@ -6222,6 +6278,7 @@
         <w:jc w:val="both"/>
         <w:rPr>
           <w:rFonts w:ascii="Bookman Old Style" w:hAnsi="Bookman Old Style"/>
+          <w:color w:val="FF0000"/>
         </w:rPr>
       </w:pPr>
       <w:r>
@@ -6245,6 +6302,7 @@
       <w:r>
         <w:rPr>
           <w:rFonts w:ascii="Bookman Old Style" w:hAnsi="Bookman Old Style"/>
+          <w:color w:val="FF0000"/>
         </w:rPr>
         <w:t>Hermanu Joko Nugroho</w:t>
       </w:r>
@@ -6517,6 +6575,142 @@
         <w:lang w:val="id-ID"/>
       </w:rPr>
     </w:pPr>
+    <w:r>
+      <w:rPr>
+        <w:rFonts w:ascii="Bookman Old Style" w:hAnsi="Bookman Old Style"/>
+        <w:noProof/>
+      </w:rPr>
+      <mc:AlternateContent>
+        <mc:Choice Requires="wps">
+          <w:drawing>
+            <wp:anchor distT="0" distB="0" distL="114300" distR="114300" simplePos="0" relativeHeight="251659264" behindDoc="0" locked="0" layoutInCell="1" allowOverlap="1" wp14:anchorId="3CF3BDBF" wp14:editId="6DC3230C">
+              <wp:simplePos x="0" y="0"/>
+              <wp:positionH relativeFrom="column">
+                <wp:posOffset>4152900</wp:posOffset>
+              </wp:positionH>
+              <wp:positionV relativeFrom="paragraph">
+                <wp:posOffset>85090</wp:posOffset>
+              </wp:positionV>
+              <wp:extent cx="1990725" cy="333375"/>
+              <wp:effectExtent l="0" t="1270" r="0" b="0"/>
+              <wp:wrapNone/>
+              <wp:docPr id="1" name="Rectangle 8"/>
+              <wp:cNvGraphicFramePr>
+                <a:graphicFrameLocks xmlns:a="http://schemas.openxmlformats.org/drawingml/2006/main"/>
+              </wp:cNvGraphicFramePr>
+              <a:graphic xmlns:a="http://schemas.openxmlformats.org/drawingml/2006/main">
+                <a:graphicData uri="http://schemas.microsoft.com/office/word/2010/wordprocessingShape">
+                  <wps:wsp>
+                    <wps:cNvSpPr>
+                      <a:spLocks noChangeArrowheads="1"/>
+                    </wps:cNvSpPr>
+                    <wps:spPr bwMode="auto">
+                      <a:xfrm>
+                        <a:off x="0" y="0"/>
+                        <a:ext cx="1990725" cy="333375"/>
+                      </a:xfrm>
+                      <a:prstGeom prst="rect">
+                        <a:avLst/>
+                      </a:prstGeom>
+                      <a:noFill/>
+                      <a:ln>
+                        <a:noFill/>
+                      </a:ln>
+                      <a:extLst>
+                        <a:ext uri="{909E8E84-426E-40DD-AFC4-6F175D3DCCD1}">
+                          <a14:hiddenFill xmlns:a14="http://schemas.microsoft.com/office/drawing/2010/main">
+                            <a:solidFill>
+                              <a:srgbClr val="FFFFFF"/>
+                            </a:solidFill>
+                          </a14:hiddenFill>
+                        </a:ext>
+                        <a:ext uri="{91240B29-F687-4F45-9708-019B960494DF}">
+                          <a14:hiddenLine xmlns:a14="http://schemas.microsoft.com/office/drawing/2010/main" w="9525">
+                            <a:solidFill>
+                              <a:srgbClr val="000000"/>
+                            </a:solidFill>
+                            <a:miter lim="800000"/>
+                            <a:headEnd/>
+                            <a:tailEnd/>
+                          </a14:hiddenLine>
+                        </a:ext>
+                      </a:extLst>
+                    </wps:spPr>
+                    <wps:txbx>
+                      <w:txbxContent>
+                        <w:p>
+                          <w:pPr>
+                            <w:jc w:val="right"/>
+                            <w:rPr>
+                              <w:rFonts w:ascii="Bookman Old Style" w:hAnsi="Bookman Old Style"/>
+                              <w:lang w:val="id-ID"/>
+                            </w:rPr>
+                          </w:pPr>
+                          <w:r>
+                            <w:rPr>
+                              <w:rFonts w:ascii="Bookman Old Style" w:hAnsi="Bookman Old Style"/>
+                            </w:rPr>
+                            <w:t>KETUJUH</w:t>
+                          </w:r>
+                          <w:r>
+                            <w:rPr>
+                              <w:rFonts w:ascii="Bookman Old Style" w:hAnsi="Bookman Old Style"/>
+                              <w:lang w:val="id-ID"/>
+                            </w:rPr>
+                            <w:t>...</w:t>
+                          </w:r>
+                        </w:p>
+                      </w:txbxContent>
+                    </wps:txbx>
+                    <wps:bodyPr rot="0" vert="horz" wrap="square" lIns="91440" tIns="45720" rIns="91440" bIns="45720" anchor="t" anchorCtr="0" upright="1">
+                      <a:noAutofit/>
+                    </wps:bodyPr>
+                  </wps:wsp>
+                </a:graphicData>
+              </a:graphic>
+              <wp14:sizeRelH relativeFrom="page">
+                <wp14:pctWidth>0</wp14:pctWidth>
+              </wp14:sizeRelH>
+              <wp14:sizeRelV relativeFrom="page">
+                <wp14:pctHeight>0</wp14:pctHeight>
+              </wp14:sizeRelV>
+            </wp:anchor>
+          </w:drawing>
+        </mc:Choice>
+        <mc:Fallback>
+          <w:pict>
+            <v:rect w14:anchorId="3CF3BDBF" id="Rectangle 8" o:spid="_x0000_s1026" style="position:absolute;margin-left:327pt;margin-top:6.7pt;width:156.75pt;height:26.25pt;z-index:251659264;visibility:visible;mso-wrap-style:square;mso-width-percent:0;mso-height-percent:0;mso-wrap-distance-left:9pt;mso-wrap-distance-top:0;mso-wrap-distance-right:9pt;mso-wrap-distance-bottom:0;mso-position-horizontal:absolute;mso-position-horizontal-relative:text;mso-position-vertical:absolute;mso-position-vertical-relative:text;mso-width-percent:0;mso-height-percent:0;mso-width-relative:page;mso-height-relative:page;v-text-anchor:top" o:gfxdata="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" filled="f" stroked="f">
+              <v:textbox>
+                <w:txbxContent>
+                  <w:p>
+                    <w:pPr>
+                      <w:jc w:val="right"/>
+                      <w:rPr>
+                        <w:rFonts w:ascii="Bookman Old Style" w:hAnsi="Bookman Old Style"/>
+                        <w:lang w:val="id-ID"/>
+                      </w:rPr>
+                    </w:pPr>
+                    <w:r>
+                      <w:rPr>
+                        <w:rFonts w:ascii="Bookman Old Style" w:hAnsi="Bookman Old Style"/>
+                      </w:rPr>
+                      <w:t>KETUJUH</w:t>
+                    </w:r>
+                    <w:r>
+                      <w:rPr>
+                        <w:rFonts w:ascii="Bookman Old Style" w:hAnsi="Bookman Old Style"/>
+                        <w:lang w:val="id-ID"/>
+                      </w:rPr>
+                      <w:t>...</w:t>
+                    </w:r>
+                  </w:p>
+                </w:txbxContent>
+              </v:textbox>
+            </v:rect>
+          </w:pict>
+        </mc:Fallback>
+      </mc:AlternateContent>
+    </w:r>
     <w:r>
       <w:rPr>
         <w:lang w:val="id-ID"/>
@@ -13319,7 +13513,7 @@
 </file>
 
 <file path=customXml/itemProps1.xml><?xml version="1.0" encoding="utf-8"?>
-<ds:datastoreItem xmlns:ds="http://schemas.openxmlformats.org/officeDocument/2006/customXml" ds:itemID="{9DA91DF1-D3FE-470D-83E5-2ABD502DF412}">
+<ds:datastoreItem xmlns:ds="http://schemas.openxmlformats.org/officeDocument/2006/customXml" ds:itemID="{5E1C2428-FAA1-4B60-96F7-6DC365BA2B2B}">
   <ds:schemaRefs>
     <ds:schemaRef ds:uri="http://schemas.openxmlformats.org/officeDocument/2006/bibliography"/>
   </ds:schemaRefs>
